--- a/Report_Word/merged14575A00.docx
+++ b/Report_Word/merged14575A00.docx
@@ -75,7 +75,7 @@
         <w:t xml:space="preserve"> Report Date: </w:t>
       </w:r>
       <w:r>
-        <w:t>2020-08-21</w:t>
+        <w:t>2021-03-05</w:t>
       </w:r>
     </w:p>
     <w:p>
@@ -111,7 +111,7 @@
         <w:t xml:space="preserve">Chemistry: </w:t>
       </w:r>
       <w:r>
-        <w:t>Zn/MnO2</w:t>
+        <w:t>Zn/MnO₂</w:t>
       </w:r>
     </w:p>
     <w:p>

--- a/Report_Word/merged14575A00.docx
+++ b/Report_Word/merged14575A00.docx
@@ -18,21 +18,7 @@
           <w:b/>
           <w:u w:val="single"/>
         </w:rPr>
-        <w:t>SCREE</w:t>
-      </w:r>
-      <w:r>
-        <w:rPr>
-          <w:b/>
-          <w:u w:val="single"/>
-        </w:rPr>
-        <w:t>N</w:t>
-      </w:r>
-      <w:r>
-        <w:rPr>
-          <w:b/>
-          <w:u w:val="single"/>
-        </w:rPr>
-        <w:t>ING REPORT</w:t>
+        <w:t>SCREEING REPORT</w:t>
       </w:r>
       <w:r>
         <w:rPr>
@@ -75,7 +61,7 @@
         <w:t xml:space="preserve"> Report Date: </w:t>
       </w:r>
       <w:r>
-        <w:t>2021-03-05</w:t>
+        <w:t>2020-01-31</w:t>
       </w:r>
     </w:p>
     <w:p>
@@ -111,7 +97,7 @@
         <w:t xml:space="preserve">Chemistry: </w:t>
       </w:r>
       <w:r>
-        <w:t>Zn/MnO₂</w:t>
+        <w:t>Zn/MnO2</w:t>
       </w:r>
     </w:p>
     <w:p>
@@ -377,6 +363,8 @@
       <w:r>
         <w:t>RDW</w:t>
       </w:r>
+      <w:bookmarkStart w:id="0" w:name="_GoBack"/>
+      <w:bookmarkEnd w:id="0"/>
     </w:p>
     <w:p>
       <w:pPr>
@@ -789,7 +777,7 @@
         <w:t xml:space="preserve">                       &lt; </w:t>
       </w:r>
       <w:r>
-        <w:t>0.002</w:t>
+        <w:t>0.003</w:t>
       </w:r>
       <w:r>
         <w:rPr>
@@ -818,25 +806,7 @@
         <w:rPr>
           <w:b/>
         </w:rPr>
-        <w:t>Battery Size (</w:t>
-      </w:r>
-      <w:r>
-        <w:rPr>
-          <w:b/>
-        </w:rPr>
-        <w:t>m</w:t>
-      </w:r>
-      <w:r>
-        <w:rPr>
-          <w:b/>
-        </w:rPr>
-        <w:t>m</w:t>
-      </w:r>
-      <w:r>
-        <w:rPr>
-          <w:b/>
-        </w:rPr>
-        <w:t>):</w:t>
+        <w:t>Battery Size (cm):</w:t>
       </w:r>
       <w:r>
         <w:tab/>
@@ -935,15 +905,15 @@
         </w:rPr>
         <w:t xml:space="preserve">Number of Batteries </w:t>
       </w:r>
+      <w:proofErr w:type="spellStart"/>
       <w:proofErr w:type="gramStart"/>
       <w:r>
         <w:rPr>
           <w:b/>
         </w:rPr>
-        <w:t>Failed</w:t>
+        <w:t>Failled</w:t>
       </w:r>
-      <w:bookmarkStart w:id="0" w:name="_GoBack"/>
-      <w:bookmarkEnd w:id="0"/>
+      <w:proofErr w:type="spellEnd"/>
       <w:r>
         <w:rPr>
           <w:b/>
@@ -1005,7 +975,7 @@
         <w:tab/>
       </w:r>
       <w:r>
-        <w:t>2/4/2016</w:t>
+        <w:t>2016-02-04</w:t>
       </w:r>
     </w:p>
     <w:p>
@@ -1044,7 +1014,7 @@
         <w:tab/>
       </w:r>
       <w:r>
-        <w:t>5/23/2017</w:t>
+        <w:t>2017-05-23</w:t>
       </w:r>
     </w:p>
     <w:p>
@@ -1074,7 +1044,7 @@
         <w:tab/>
       </w:r>
       <w:r>
-        <w:t>1/8/2020</w:t>
+        <w:t>2020-01-08</w:t>
       </w:r>
     </w:p>
     <w:p>
@@ -1101,7 +1071,7 @@
         <w:tab/>
       </w:r>
       <w:r>
-        <w:t>1/8/2020</w:t>
+        <w:t>2020-01-08</w:t>
       </w:r>
     </w:p>
     <w:p>
